--- a/1 Page summary.docx
+++ b/1 Page summary.docx
@@ -226,6 +226,17 @@
           <w:shd w:fill="auto" w:val="clear"/>
         </w:rPr>
         <w:t xml:space="preserve">–</w:t>
+      </w:r>
+      <w:r>
+        <w:rPr>
+          <w:rFonts w:ascii="Times New Roman" w:hAnsi="Times New Roman" w:cs="Times New Roman" w:eastAsia="Times New Roman"/>
+          <w:color w:val="auto"/>
+          <w:spacing w:val="0"/>
+          <w:position w:val="0"/>
+          <w:sz w:val="22"/>
+          <w:shd w:fill="auto" w:val="clear"/>
+        </w:rPr>
+        <w:t xml:space="preserve"> Analysis 8</w:t>
       </w:r>
     </w:p>
     <w:p>

--- a/1 Page summary.docx
+++ b/1 Page summary.docx
@@ -473,11 +473,18 @@
           <w:rFonts w:ascii="Times New Roman" w:hAnsi="Times New Roman" w:cs="Times New Roman"/>
         </w:rPr>
       </w:pPr>
-      <w:r>
-        <w:rPr>
-          <w:rFonts w:ascii="Times New Roman" w:hAnsi="Times New Roman" w:cs="Times New Roman"/>
-        </w:rPr>
-        <w:t xml:space="preserve">Earnings of a person depends with the age of the person </w:t>
+      <w:bookmarkStart w:id="0" w:name="_GoBack"/>
+      <w:r>
+        <w:rPr>
+          <w:rFonts w:ascii="Times New Roman" w:hAnsi="Times New Roman" w:cs="Times New Roman"/>
+        </w:rPr>
+        <w:t xml:space="preserve">There is a </w:t>
+      </w:r>
+      <w:r>
+        <w:rPr>
+          <w:rFonts w:ascii="Times New Roman" w:hAnsi="Times New Roman" w:cs="Times New Roman"/>
+        </w:rPr>
+        <w:t>difference between average earnings of people who are having 2 or few kids with respect to the people who are having more than 2 kids.</w:t>
       </w:r>
     </w:p>
     <w:p>
@@ -495,7 +502,7 @@
         <w:rPr>
           <w:rFonts w:ascii="Times New Roman" w:hAnsi="Times New Roman" w:cs="Times New Roman"/>
         </w:rPr>
-        <w:t xml:space="preserve">Earnings of a person depends on how many hours they work </w:t>
+        <w:t xml:space="preserve">Earnings of a person depends with the age of the person </w:t>
       </w:r>
     </w:p>
     <w:p>
@@ -513,18 +520,41 @@
         <w:rPr>
           <w:rFonts w:ascii="Times New Roman" w:hAnsi="Times New Roman" w:cs="Times New Roman"/>
         </w:rPr>
-        <w:t>Earnings of a person depends on the education level of the person</w:t>
+        <w:t xml:space="preserve">Earnings of a person depends on how many hours they work </w:t>
       </w:r>
     </w:p>
     <w:p>
       <w:pPr>
         <w:pStyle w:val="ListParagraph"/>
-        <w:rPr>
-          <w:rFonts w:ascii="Times New Roman" w:hAnsi="Times New Roman" w:cs="Times New Roman"/>
-        </w:rPr>
-      </w:pPr>
-      <w:bookmarkStart w:id="0" w:name="_GoBack"/>
+        <w:numPr>
+          <w:ilvl w:val="0"/>
+          <w:numId w:val="1"/>
+        </w:numPr>
+        <w:rPr>
+          <w:rFonts w:ascii="Times New Roman" w:hAnsi="Times New Roman" w:cs="Times New Roman"/>
+        </w:rPr>
+      </w:pPr>
+      <w:r>
+        <w:rPr>
+          <w:rFonts w:ascii="Times New Roman" w:hAnsi="Times New Roman" w:cs="Times New Roman"/>
+        </w:rPr>
+        <w:t xml:space="preserve">Earnings of a person depends on the education level of the </w:t>
+      </w:r>
       <w:bookmarkEnd w:id="0"/>
+      <w:r>
+        <w:rPr>
+          <w:rFonts w:ascii="Times New Roman" w:hAnsi="Times New Roman" w:cs="Times New Roman"/>
+        </w:rPr>
+        <w:t>person</w:t>
+      </w:r>
+    </w:p>
+    <w:p>
+      <w:pPr>
+        <w:pStyle w:val="ListParagraph"/>
+        <w:rPr>
+          <w:rFonts w:ascii="Times New Roman" w:hAnsi="Times New Roman" w:cs="Times New Roman"/>
+        </w:rPr>
+      </w:pPr>
     </w:p>
     <w:p>
       <w:pPr>
